--- a/docx/33 ready - комментарии.docx
+++ b/docx/33 ready - комментарии.docx
@@ -4624,19 +4624,64 @@
         <w:t xml:space="preserve">Учитывая, что больше Панси ничего не заботит... и что Тёмного Лорда нет... и что Панси плевать на репутацию... и что у Панси либо отсутствует благородство, </w:t>
       </w:r>
       <w:commentRangeStart w:id="0"/>
-      <w:r>
-        <w:rPr>
-          <w:rFonts w:ascii="Times New Roman" w:cs="Times New Roman" w:eastAsia="Times New Roman" w:hAnsi="Times New Roman"/>
-          <w:sz w:val="24"/>
-          <w:szCs w:val="24"/>
-          <w:rtl w:val="0"/>
-        </w:rPr>
-        <w:t xml:space="preserve">либо она не считает себя ничем обязанной</w:t>
+      <w:commentRangeStart w:id="1"/>
+      <w:r>
+        <w:rPr>
+          <w:rFonts w:ascii="Times New Roman" w:cs="Times New Roman" w:eastAsia="Times New Roman" w:hAnsi="Times New Roman"/>
+          <w:sz w:val="24"/>
+          <w:szCs w:val="24"/>
+          <w:rtl w:val="0"/>
+        </w:rPr>
+        <w:t xml:space="preserve">либо она </w:t>
+      </w:r>
+      <w:del w:author="Alaric Lightin" w:id="1" w:date="2019-08-13T14:57:30Z">
+        <w:r>
+          <w:rPr>
+            <w:rFonts w:ascii="Times New Roman" w:cs="Times New Roman" w:eastAsia="Times New Roman" w:hAnsi="Times New Roman"/>
+            <w:sz w:val="24"/>
+            <w:szCs w:val="24"/>
+            <w:rtl w:val="0"/>
+          </w:rPr>
+          <w:delText xml:space="preserve">не</w:delText>
+        </w:r>
+      </w:del>
+      <w:r>
+        <w:rPr>
+          <w:rFonts w:ascii="Times New Roman" w:cs="Times New Roman" w:eastAsia="Times New Roman" w:hAnsi="Times New Roman"/>
+          <w:sz w:val="24"/>
+          <w:szCs w:val="24"/>
+          <w:rtl w:val="0"/>
+        </w:rPr>
+        <w:t xml:space="preserve"> считает себя ничем </w:t>
+      </w:r>
+      <w:ins w:author="Alaric Lightin" w:id="2" w:date="2019-08-13T14:57:34Z">
+        <w:r>
+          <w:rPr>
+            <w:rFonts w:ascii="Times New Roman" w:cs="Times New Roman" w:eastAsia="Times New Roman" w:hAnsi="Times New Roman"/>
+            <w:sz w:val="24"/>
+            <w:szCs w:val="24"/>
+            <w:rtl w:val="0"/>
+          </w:rPr>
+          <w:t xml:space="preserve">не </w:t>
+        </w:r>
+      </w:ins>
+      <w:r>
+        <w:rPr>
+          <w:rFonts w:ascii="Times New Roman" w:cs="Times New Roman" w:eastAsia="Times New Roman" w:hAnsi="Times New Roman"/>
+          <w:sz w:val="24"/>
+          <w:szCs w:val="24"/>
+          <w:rtl w:val="0"/>
+        </w:rPr>
+        <w:t xml:space="preserve">обязанной</w:t>
       </w:r>
       <w:commentRangeEnd w:id="0"/>
       <w:r>
         <w:commentReference w:id="0"/>
       </w:r>
+      <w:commentRangeEnd w:id="1"/>
+      <w:r>
+        <w:commentReference w:id="1"/>
+      </w:r>
       <w:r>
         <w:rPr>
           <w:rFonts w:ascii="Times New Roman" w:cs="Times New Roman" w:eastAsia="Times New Roman" w:hAnsi="Times New Roman"/>
@@ -6400,7 +6445,7 @@
         </w:rPr>
         <w:t xml:space="preserve">Гарри даже думал, что ему так и не представится возможность произнести её, по крайней мере до тех пор, пока он сам не вырастет и не создаст для этого условия</w:t>
       </w:r>
-      <w:del w:author="Alaric Lightin" w:id="1" w:date="2019-03-27T15:26:41Z">
+      <w:del w:author="Alaric Lightin" w:id="3" w:date="2019-03-27T15:26:41Z">
         <w:r>
           <w:rPr>
             <w:rFonts w:ascii="Times New Roman" w:cs="Times New Roman" w:eastAsia="Times New Roman" w:hAnsi="Times New Roman"/>
@@ -13699,6 +13744,56 @@
           <w:rtl w:val="0"/>
         </w:rPr>
         <w:t xml:space="preserve">Есть мнение, что "либо она считает себя ничем не обязанной" или "либо она не считает себя чем-то обязанной" звучит более по-русски.</w:t>
+      </w:r>
+    </w:p>
+  </w:comment>
+  <w:comment w:author="Alaric Lightin" w:id="1" w:date="2019-08-13T14:57:21Z">
+    <w:p>
+      <w:pPr>
+        <w:keepNext w:val="0"/>
+        <w:keepLines w:val="0"/>
+        <w:widowControl w:val="0"/>
+        <w:pBdr>
+          <w:top w:space="0" w:sz="0" w:val="nil"/>
+          <w:left w:space="0" w:sz="0" w:val="nil"/>
+          <w:bottom w:space="0" w:sz="0" w:val="nil"/>
+          <w:right w:space="0" w:sz="0" w:val="nil"/>
+          <w:between w:space="0" w:sz="0" w:val="nil"/>
+        </w:pBdr>
+        <w:shd w:fill="auto" w:val="clear"/>
+        <w:spacing w:after="0" w:before="0" w:line="240" w:lineRule="auto"/>
+        <w:ind w:left="0" w:right="0" w:firstLine="0"/>
+        <w:jc w:val="left"/>
+        <w:rPr>
+          <w:rFonts w:ascii="Arial" w:cs="Arial" w:eastAsia="Arial" w:hAnsi="Arial"/>
+          <w:b w:val="0"/>
+          <w:i w:val="0"/>
+          <w:smallCaps w:val="0"/>
+          <w:strike w:val="0"/>
+          <w:color w:val="000000"/>
+          <w:sz w:val="22"/>
+          <w:szCs w:val="22"/>
+          <w:u w:val="none"/>
+          <w:shd w:fill="auto" w:val="clear"/>
+          <w:vertAlign w:val="baseline"/>
+        </w:rPr>
+      </w:pPr>
+      <w:r>
+        <w:rPr>
+          <w:rFonts w:ascii="Arial" w:cs="Arial" w:eastAsia="Arial" w:hAnsi="Arial"/>
+          <w:b w:val="0"/>
+          <w:i w:val="0"/>
+          <w:smallCaps w:val="0"/>
+          <w:strike w:val="0"/>
+          <w:color w:val="000000"/>
+          <w:sz w:val="22"/>
+          <w:szCs w:val="22"/>
+          <w:u w:val="none"/>
+          <w:shd w:fill="auto" w:val="clear"/>
+          <w:vertAlign w:val="baseline"/>
+          <w:rtl w:val="0"/>
+        </w:rPr>
+        <w:t xml:space="preserve">Согласен.</w:t>
       </w:r>
     </w:p>
   </w:comment>
